--- a/数字电子技术/数字电子技术实验报告/已完成实验报告/实验6.docx
+++ b/数字电子技术/数字电子技术实验报告/已完成实验报告/实验6.docx
@@ -52,9 +52,9 @@
     </w:p>
     <w:tbl>
       <w:tblPr>
-        <w:tblStyle w:val="5"/>
+        <w:tblStyle w:val="6"/>
         <w:tblpPr w:leftFromText="180" w:rightFromText="180" w:vertAnchor="text" w:horzAnchor="margin" w:tblpXSpec="right" w:tblpY="105"/>
-        <w:tblW w:w="0" w:type="auto"/>
+        <w:tblW w:w="1053" w:type="dxa"/>
         <w:tblInd w:w="0" w:type="dxa"/>
         <w:tblBorders>
           <w:top w:val="single" w:color="auto" w:sz="4" w:space="0"/>
@@ -86,6 +86,7 @@
             <w:insideH w:val="single" w:color="auto" w:sz="4" w:space="0"/>
             <w:insideV w:val="single" w:color="auto" w:sz="4" w:space="0"/>
           </w:tblBorders>
+          <w:tblLayout w:type="fixed"/>
           <w:tblCellMar>
             <w:top w:w="0" w:type="dxa"/>
             <w:left w:w="108" w:type="dxa"/>
@@ -172,8 +173,8 @@
     </w:p>
     <w:tbl>
       <w:tblPr>
-        <w:tblStyle w:val="5"/>
-        <w:tblW w:w="0" w:type="auto"/>
+        <w:tblStyle w:val="6"/>
+        <w:tblW w:w="8472" w:type="dxa"/>
         <w:tblInd w:w="0" w:type="dxa"/>
         <w:tblBorders>
           <w:top w:val="none" w:color="auto" w:sz="0" w:space="0"/>
@@ -183,7 +184,7 @@
           <w:insideH w:val="none" w:color="auto" w:sz="0" w:space="0"/>
           <w:insideV w:val="none" w:color="auto" w:sz="0" w:space="0"/>
         </w:tblBorders>
-        <w:tblLayout w:type="autofit"/>
+        <w:tblLayout w:type="fixed"/>
         <w:tblCellMar>
           <w:top w:w="0" w:type="dxa"/>
           <w:left w:w="108" w:type="dxa"/>
@@ -207,6 +208,7 @@
             <w:insideH w:val="none" w:color="auto" w:sz="0" w:space="0"/>
             <w:insideV w:val="none" w:color="auto" w:sz="0" w:space="0"/>
           </w:tblBorders>
+          <w:tblLayout w:type="fixed"/>
           <w:tblCellMar>
             <w:top w:w="0" w:type="dxa"/>
             <w:left w:w="108" w:type="dxa"/>
@@ -304,14 +306,6 @@
                 <w:szCs w:val="28"/>
               </w:rPr>
             </w:pPr>
-            <w:r>
-              <w:rPr>
-                <w:rFonts w:hint="eastAsia" w:ascii="黑体" w:hAnsi="黑体" w:eastAsia="黑体"/>
-                <w:sz w:val="28"/>
-                <w:szCs w:val="28"/>
-              </w:rPr>
-              <w:t>2020.06.08</w:t>
-            </w:r>
           </w:p>
         </w:tc>
       </w:tr>
@@ -325,6 +319,7 @@
             <w:insideH w:val="none" w:color="auto" w:sz="0" w:space="0"/>
             <w:insideV w:val="none" w:color="auto" w:sz="0" w:space="0"/>
           </w:tblBorders>
+          <w:tblLayout w:type="fixed"/>
           <w:tblCellMar>
             <w:top w:w="0" w:type="dxa"/>
             <w:left w:w="108" w:type="dxa"/>
@@ -435,6 +430,13 @@
             <w:insideH w:val="none" w:color="auto" w:sz="0" w:space="0"/>
             <w:insideV w:val="none" w:color="auto" w:sz="0" w:space="0"/>
           </w:tblBorders>
+          <w:tblLayout w:type="fixed"/>
+          <w:tblCellMar>
+            <w:top w:w="0" w:type="dxa"/>
+            <w:left w:w="108" w:type="dxa"/>
+            <w:bottom w:w="0" w:type="dxa"/>
+            <w:right w:w="108" w:type="dxa"/>
+          </w:tblCellMar>
         </w:tblPrEx>
         <w:tc>
           <w:tcPr>
@@ -535,14 +537,8 @@
                 <w:szCs w:val="28"/>
               </w:rPr>
             </w:pPr>
-            <w:r>
-              <w:rPr>
-                <w:rFonts w:hint="eastAsia" w:ascii="黑体" w:hAnsi="黑体" w:eastAsia="黑体"/>
-                <w:sz w:val="28"/>
-                <w:szCs w:val="28"/>
-              </w:rPr>
-              <w:t>闫瑞瑞</w:t>
-            </w:r>
+            <w:bookmarkStart w:id="0" w:name="_GoBack"/>
+            <w:bookmarkEnd w:id="0"/>
           </w:p>
         </w:tc>
       </w:tr>
@@ -2747,8 +2743,8 @@
     </w:p>
     <w:tbl>
       <w:tblPr>
-        <w:tblStyle w:val="4"/>
-        <w:tblW w:w="0" w:type="auto"/>
+        <w:tblStyle w:val="5"/>
+        <w:tblW w:w="7682" w:type="dxa"/>
         <w:tblInd w:w="528" w:type="dxa"/>
         <w:tblLayout w:type="fixed"/>
         <w:tblCellMar>
@@ -2764,6 +2760,7 @@
       </w:tblGrid>
       <w:tr>
         <w:tblPrEx>
+          <w:tblLayout w:type="fixed"/>
           <w:tblCellMar>
             <w:top w:w="0" w:type="dxa"/>
             <w:left w:w="108" w:type="dxa"/>
@@ -2852,6 +2849,7 @@
       </w:tr>
       <w:tr>
         <w:tblPrEx>
+          <w:tblLayout w:type="fixed"/>
           <w:tblCellMar>
             <w:top w:w="0" w:type="dxa"/>
             <w:left w:w="108" w:type="dxa"/>
@@ -4780,8 +4778,8 @@
     </w:p>
     <w:tbl>
       <w:tblPr>
-        <w:tblStyle w:val="4"/>
-        <w:tblW w:w="0" w:type="auto"/>
+        <w:tblStyle w:val="5"/>
+        <w:tblW w:w="7112" w:type="dxa"/>
         <w:tblInd w:w="738" w:type="dxa"/>
         <w:tblBorders>
           <w:top w:val="single" w:color="auto" w:sz="4" w:space="0"/>
@@ -4821,6 +4819,7 @@
             <w:insideH w:val="single" w:color="auto" w:sz="4" w:space="0"/>
             <w:insideV w:val="single" w:color="auto" w:sz="4" w:space="0"/>
           </w:tblBorders>
+          <w:tblLayout w:type="fixed"/>
           <w:tblCellMar>
             <w:top w:w="0" w:type="dxa"/>
             <w:left w:w="108" w:type="dxa"/>
@@ -5179,6 +5178,7 @@
             <w:insideH w:val="single" w:color="auto" w:sz="4" w:space="0"/>
             <w:insideV w:val="single" w:color="auto" w:sz="4" w:space="0"/>
           </w:tblBorders>
+          <w:tblLayout w:type="fixed"/>
           <w:tblCellMar>
             <w:top w:w="0" w:type="dxa"/>
             <w:left w:w="108" w:type="dxa"/>
@@ -5497,6 +5497,7 @@
             <w:insideH w:val="single" w:color="auto" w:sz="4" w:space="0"/>
             <w:insideV w:val="single" w:color="auto" w:sz="4" w:space="0"/>
           </w:tblBorders>
+          <w:tblLayout w:type="fixed"/>
           <w:tblCellMar>
             <w:top w:w="0" w:type="dxa"/>
             <w:left w:w="108" w:type="dxa"/>
@@ -5777,6 +5778,7 @@
             <w:insideH w:val="single" w:color="auto" w:sz="4" w:space="0"/>
             <w:insideV w:val="single" w:color="auto" w:sz="4" w:space="0"/>
           </w:tblBorders>
+          <w:tblLayout w:type="fixed"/>
           <w:tblCellMar>
             <w:top w:w="0" w:type="dxa"/>
             <w:left w:w="108" w:type="dxa"/>
@@ -7161,8 +7163,8 @@
     </w:p>
     <w:tbl>
       <w:tblPr>
-        <w:tblStyle w:val="4"/>
-        <w:tblW w:w="0" w:type="auto"/>
+        <w:tblStyle w:val="5"/>
+        <w:tblW w:w="6811" w:type="dxa"/>
         <w:tblInd w:w="752" w:type="dxa"/>
         <w:tblBorders>
           <w:top w:val="single" w:color="auto" w:sz="4" w:space="0"/>
@@ -7201,6 +7203,13 @@
             <w:insideH w:val="single" w:color="auto" w:sz="4" w:space="0"/>
             <w:insideV w:val="single" w:color="auto" w:sz="4" w:space="0"/>
           </w:tblBorders>
+          <w:tblLayout w:type="fixed"/>
+          <w:tblCellMar>
+            <w:top w:w="0" w:type="dxa"/>
+            <w:left w:w="108" w:type="dxa"/>
+            <w:bottom w:w="0" w:type="dxa"/>
+            <w:right w:w="108" w:type="dxa"/>
+          </w:tblCellMar>
         </w:tblPrEx>
         <w:trPr>
           <w:cantSplit/>
@@ -7356,6 +7365,13 @@
             <w:insideH w:val="single" w:color="auto" w:sz="4" w:space="0"/>
             <w:insideV w:val="single" w:color="auto" w:sz="4" w:space="0"/>
           </w:tblBorders>
+          <w:tblLayout w:type="fixed"/>
+          <w:tblCellMar>
+            <w:top w:w="0" w:type="dxa"/>
+            <w:left w:w="108" w:type="dxa"/>
+            <w:bottom w:w="0" w:type="dxa"/>
+            <w:right w:w="108" w:type="dxa"/>
+          </w:tblCellMar>
         </w:tblPrEx>
         <w:tc>
           <w:tcPr>
@@ -7691,6 +7707,7 @@
             <w:insideH w:val="single" w:color="auto" w:sz="4" w:space="0"/>
             <w:insideV w:val="single" w:color="auto" w:sz="4" w:space="0"/>
           </w:tblBorders>
+          <w:tblLayout w:type="fixed"/>
           <w:tblCellMar>
             <w:top w:w="0" w:type="dxa"/>
             <w:left w:w="108" w:type="dxa"/>
@@ -7936,6 +7953,7 @@
             <w:insideH w:val="single" w:color="auto" w:sz="4" w:space="0"/>
             <w:insideV w:val="single" w:color="auto" w:sz="4" w:space="0"/>
           </w:tblBorders>
+          <w:tblLayout w:type="fixed"/>
           <w:tblCellMar>
             <w:top w:w="0" w:type="dxa"/>
             <w:left w:w="108" w:type="dxa"/>
@@ -8181,6 +8199,7 @@
             <w:insideH w:val="single" w:color="auto" w:sz="4" w:space="0"/>
             <w:insideV w:val="single" w:color="auto" w:sz="4" w:space="0"/>
           </w:tblBorders>
+          <w:tblLayout w:type="fixed"/>
           <w:tblCellMar>
             <w:top w:w="0" w:type="dxa"/>
             <w:left w:w="108" w:type="dxa"/>
@@ -8426,6 +8445,7 @@
             <w:insideH w:val="single" w:color="auto" w:sz="4" w:space="0"/>
             <w:insideV w:val="single" w:color="auto" w:sz="4" w:space="0"/>
           </w:tblBorders>
+          <w:tblLayout w:type="fixed"/>
           <w:tblCellMar>
             <w:top w:w="0" w:type="dxa"/>
             <w:left w:w="108" w:type="dxa"/>
@@ -8671,6 +8691,7 @@
             <w:insideH w:val="single" w:color="auto" w:sz="4" w:space="0"/>
             <w:insideV w:val="single" w:color="auto" w:sz="4" w:space="0"/>
           </w:tblBorders>
+          <w:tblLayout w:type="fixed"/>
           <w:tblCellMar>
             <w:top w:w="0" w:type="dxa"/>
             <w:left w:w="108" w:type="dxa"/>
@@ -8916,6 +8937,7 @@
             <w:insideH w:val="single" w:color="auto" w:sz="4" w:space="0"/>
             <w:insideV w:val="single" w:color="auto" w:sz="4" w:space="0"/>
           </w:tblBorders>
+          <w:tblLayout w:type="fixed"/>
           <w:tblCellMar>
             <w:top w:w="0" w:type="dxa"/>
             <w:left w:w="108" w:type="dxa"/>
@@ -9161,6 +9183,13 @@
             <w:insideH w:val="single" w:color="auto" w:sz="4" w:space="0"/>
             <w:insideV w:val="single" w:color="auto" w:sz="4" w:space="0"/>
           </w:tblBorders>
+          <w:tblLayout w:type="fixed"/>
+          <w:tblCellMar>
+            <w:top w:w="0" w:type="dxa"/>
+            <w:left w:w="108" w:type="dxa"/>
+            <w:bottom w:w="0" w:type="dxa"/>
+            <w:right w:w="108" w:type="dxa"/>
+          </w:tblCellMar>
         </w:tblPrEx>
         <w:tc>
           <w:tcPr>
@@ -9400,6 +9429,7 @@
             <w:insideH w:val="single" w:color="auto" w:sz="4" w:space="0"/>
             <w:insideV w:val="single" w:color="auto" w:sz="4" w:space="0"/>
           </w:tblBorders>
+          <w:tblLayout w:type="fixed"/>
           <w:tblCellMar>
             <w:top w:w="0" w:type="dxa"/>
             <w:left w:w="108" w:type="dxa"/>
@@ -9645,6 +9675,7 @@
             <w:insideH w:val="single" w:color="auto" w:sz="4" w:space="0"/>
             <w:insideV w:val="single" w:color="auto" w:sz="4" w:space="0"/>
           </w:tblBorders>
+          <w:tblLayout w:type="fixed"/>
           <w:tblCellMar>
             <w:top w:w="0" w:type="dxa"/>
             <w:left w:w="108" w:type="dxa"/>
@@ -9890,6 +9921,7 @@
             <w:insideH w:val="single" w:color="auto" w:sz="4" w:space="0"/>
             <w:insideV w:val="single" w:color="auto" w:sz="4" w:space="0"/>
           </w:tblBorders>
+          <w:tblLayout w:type="fixed"/>
           <w:tblCellMar>
             <w:top w:w="0" w:type="dxa"/>
             <w:left w:w="108" w:type="dxa"/>
@@ -10588,6 +10620,7 @@
     <w:p>
       <w:pPr>
         <w:numPr>
+          <w:ilvl w:val="0"/>
           <w:numId w:val="0"/>
         </w:numPr>
         <w:spacing w:line="460" w:lineRule="atLeast"/>
@@ -10615,6 +10648,7 @@
     <w:p>
       <w:pPr>
         <w:numPr>
+          <w:ilvl w:val="0"/>
           <w:numId w:val="0"/>
         </w:numPr>
         <w:spacing w:line="460" w:lineRule="atLeast"/>
@@ -11436,8 +11470,8 @@
     </w:p>
     <w:tbl>
       <w:tblPr>
-        <w:tblStyle w:val="4"/>
-        <w:tblW w:w="0" w:type="auto"/>
+        <w:tblStyle w:val="5"/>
+        <w:tblW w:w="7770" w:type="dxa"/>
         <w:tblInd w:w="318" w:type="dxa"/>
         <w:tblBorders>
           <w:top w:val="single" w:color="auto" w:sz="4" w:space="0"/>
@@ -11481,6 +11515,7 @@
             <w:insideH w:val="single" w:color="auto" w:sz="4" w:space="0"/>
             <w:insideV w:val="single" w:color="auto" w:sz="4" w:space="0"/>
           </w:tblBorders>
+          <w:tblLayout w:type="fixed"/>
           <w:tblCellMar>
             <w:top w:w="0" w:type="dxa"/>
             <w:left w:w="108" w:type="dxa"/>
@@ -11710,6 +11745,7 @@
             <w:insideH w:val="single" w:color="auto" w:sz="4" w:space="0"/>
             <w:insideV w:val="single" w:color="auto" w:sz="4" w:space="0"/>
           </w:tblBorders>
+          <w:tblLayout w:type="fixed"/>
           <w:tblCellMar>
             <w:top w:w="0" w:type="dxa"/>
             <w:left w:w="108" w:type="dxa"/>
@@ -12232,6 +12268,7 @@
             <w:insideH w:val="single" w:color="auto" w:sz="4" w:space="0"/>
             <w:insideV w:val="single" w:color="auto" w:sz="4" w:space="0"/>
           </w:tblBorders>
+          <w:tblLayout w:type="fixed"/>
           <w:tblCellMar>
             <w:top w:w="0" w:type="dxa"/>
             <w:left w:w="108" w:type="dxa"/>
@@ -12647,6 +12684,7 @@
             <w:insideH w:val="single" w:color="auto" w:sz="4" w:space="0"/>
             <w:insideV w:val="single" w:color="auto" w:sz="4" w:space="0"/>
           </w:tblBorders>
+          <w:tblLayout w:type="fixed"/>
           <w:tblCellMar>
             <w:top w:w="0" w:type="dxa"/>
             <w:left w:w="108" w:type="dxa"/>
@@ -13062,6 +13100,7 @@
             <w:insideH w:val="single" w:color="auto" w:sz="4" w:space="0"/>
             <w:insideV w:val="single" w:color="auto" w:sz="4" w:space="0"/>
           </w:tblBorders>
+          <w:tblLayout w:type="fixed"/>
           <w:tblCellMar>
             <w:top w:w="0" w:type="dxa"/>
             <w:left w:w="108" w:type="dxa"/>
@@ -13477,6 +13516,7 @@
             <w:insideH w:val="single" w:color="auto" w:sz="4" w:space="0"/>
             <w:insideV w:val="single" w:color="auto" w:sz="4" w:space="0"/>
           </w:tblBorders>
+          <w:tblLayout w:type="fixed"/>
           <w:tblCellMar>
             <w:top w:w="0" w:type="dxa"/>
             <w:left w:w="108" w:type="dxa"/>
@@ -13892,6 +13932,7 @@
             <w:insideH w:val="single" w:color="auto" w:sz="4" w:space="0"/>
             <w:insideV w:val="single" w:color="auto" w:sz="4" w:space="0"/>
           </w:tblBorders>
+          <w:tblLayout w:type="fixed"/>
           <w:tblCellMar>
             <w:top w:w="0" w:type="dxa"/>
             <w:left w:w="108" w:type="dxa"/>
@@ -14307,6 +14348,7 @@
             <w:insideH w:val="single" w:color="auto" w:sz="4" w:space="0"/>
             <w:insideV w:val="single" w:color="auto" w:sz="4" w:space="0"/>
           </w:tblBorders>
+          <w:tblLayout w:type="fixed"/>
           <w:tblCellMar>
             <w:top w:w="0" w:type="dxa"/>
             <w:left w:w="108" w:type="dxa"/>
@@ -14722,6 +14764,7 @@
             <w:insideH w:val="single" w:color="auto" w:sz="4" w:space="0"/>
             <w:insideV w:val="single" w:color="auto" w:sz="4" w:space="0"/>
           </w:tblBorders>
+          <w:tblLayout w:type="fixed"/>
           <w:tblCellMar>
             <w:top w:w="0" w:type="dxa"/>
             <w:left w:w="108" w:type="dxa"/>
@@ -15137,6 +15180,7 @@
             <w:insideH w:val="single" w:color="auto" w:sz="4" w:space="0"/>
             <w:insideV w:val="single" w:color="auto" w:sz="4" w:space="0"/>
           </w:tblBorders>
+          <w:tblLayout w:type="fixed"/>
           <w:tblCellMar>
             <w:top w:w="0" w:type="dxa"/>
             <w:left w:w="108" w:type="dxa"/>
@@ -15662,6 +15706,7 @@
       <w:pPr>
         <w:pStyle w:val="7"/>
         <w:numPr>
+          <w:ilvl w:val="0"/>
           <w:numId w:val="0"/>
         </w:numPr>
         <w:spacing w:line="360" w:lineRule="auto"/>
@@ -15689,6 +15734,7 @@
       <w:pPr>
         <w:pStyle w:val="7"/>
         <w:numPr>
+          <w:ilvl w:val="0"/>
           <w:numId w:val="0"/>
         </w:numPr>
         <w:spacing w:line="360" w:lineRule="auto"/>
@@ -15701,7 +15747,6 @@
           <w:lang w:eastAsia="zh-CN"/>
         </w:rPr>
       </w:pPr>
-      <w:bookmarkStart w:id="0" w:name="_GoBack"/>
       <w:r>
         <w:rPr>
           <w:rFonts w:hint="eastAsia"/>
@@ -15748,7 +15793,6 @@
           </wp:inline>
         </w:drawing>
       </w:r>
-      <w:bookmarkEnd w:id="0"/>
     </w:p>
     <w:sectPr>
       <w:pgSz w:w="11906" w:h="16838"/>
@@ -16064,19 +16108,20 @@
       <w:lang w:val="en-US" w:eastAsia="zh-CN" w:bidi="ar-SA"/>
     </w:rPr>
   </w:style>
-  <w:style w:type="character" w:default="1" w:styleId="6">
+  <w:style w:type="character" w:default="1" w:styleId="4">
     <w:name w:val="Default Paragraph Font"/>
     <w:semiHidden/>
     <w:unhideWhenUsed/>
     <w:qFormat/>
     <w:uiPriority w:val="1"/>
   </w:style>
-  <w:style w:type="table" w:default="1" w:styleId="4">
+  <w:style w:type="table" w:default="1" w:styleId="5">
     <w:name w:val="Normal Table"/>
     <w:semiHidden/>
     <w:unhideWhenUsed/>
     <w:uiPriority w:val="99"/>
     <w:tblPr>
+      <w:tblLayout w:type="fixed"/>
       <w:tblCellMar>
         <w:top w:w="0" w:type="dxa"/>
         <w:left w:w="108" w:type="dxa"/>
@@ -16126,9 +16171,9 @@
       <w:szCs w:val="18"/>
     </w:rPr>
   </w:style>
-  <w:style w:type="table" w:styleId="5">
+  <w:style w:type="table" w:styleId="6">
     <w:name w:val="Table Grid"/>
-    <w:basedOn w:val="4"/>
+    <w:basedOn w:val="5"/>
     <w:uiPriority w:val="59"/>
     <w:rPr>
       <w:rFonts w:eastAsia="Times New Roman"/>
@@ -16142,6 +16187,7 @@
         <w:insideH w:val="single" w:color="auto" w:sz="4" w:space="0"/>
         <w:insideV w:val="single" w:color="auto" w:sz="4" w:space="0"/>
       </w:tblBorders>
+      <w:tblLayout w:type="fixed"/>
     </w:tblPr>
   </w:style>
   <w:style w:type="paragraph" w:styleId="7">
@@ -16161,7 +16207,7 @@
   </w:style>
   <w:style w:type="character" w:customStyle="1" w:styleId="8">
     <w:name w:val="页眉 字符"/>
-    <w:basedOn w:val="6"/>
+    <w:basedOn w:val="4"/>
     <w:link w:val="3"/>
     <w:uiPriority w:val="99"/>
     <w:rPr>
@@ -16171,7 +16217,7 @@
   </w:style>
   <w:style w:type="character" w:customStyle="1" w:styleId="9">
     <w:name w:val="页脚 字符"/>
-    <w:basedOn w:val="6"/>
+    <w:basedOn w:val="4"/>
     <w:link w:val="2"/>
     <w:qFormat/>
     <w:uiPriority w:val="99"/>
